--- a/Workshops/Report/report.docx
+++ b/Workshops/Report/report.docx
@@ -36,7 +36,7 @@
         <w:t xml:space="preserve">Applying a </w:t>
       </w:r>
       <w:r>
-        <w:t xml:space="preserve">step response </w:t>
+        <w:t xml:space="preserve">step </w:t>
       </w:r>
       <w:r>
         <w:t xml:space="preserve">from </w:t>
@@ -87,7 +87,13 @@
         <w:t xml:space="preserve"> coinciding with the real motor.</w:t>
       </w:r>
       <w:r>
-        <w:t xml:space="preserve"> The reason is the deviation of the real motor’s inertia and friction from the datasheet’s theoretical values.</w:t>
+        <w:t xml:space="preserve"> The reason is the deviation of the real motor</w:t>
+      </w:r>
+      <w:r>
+        <w:t>’s inertia and friction from the motor</w:t>
+      </w:r>
+      <w:r>
+        <w:t xml:space="preserve"> datasheet’s theoretical values.</w:t>
       </w:r>
     </w:p>
     <w:p>
@@ -278,11 +284,13 @@
       <w:r>
         <w:rPr>
           <w:rFonts w:cstheme="minorHAnsi"/>
+          <w:i/>
         </w:rPr>
         <w:t>ε</w:t>
       </w:r>
       <w:r>
         <w:rPr>
+          <w:i/>
           <w:vertAlign w:val="subscript"/>
         </w:rPr>
         <w:t>Jeq</w:t>
@@ -647,7 +655,34 @@
         <w:t xml:space="preserve"> </w:t>
       </w:r>
       <w:r>
-        <w:t xml:space="preserve">are found to ensure a step response that coincides within an appropriate margin of deviation. </w:t>
+        <w:t>are found to ensure a step response that coincides within an appropriate margin of deviation</w:t>
+      </w:r>
+      <w:r>
+        <w:t xml:space="preserve">, see </w:t>
+      </w:r>
+      <w:r>
+        <w:fldChar w:fldCharType="begin"/>
+      </w:r>
+      <w:r>
+        <w:instrText xml:space="preserve"> REF _Ref478079118 \h </w:instrText>
+      </w:r>
+      <w:r>
+        <w:fldChar w:fldCharType="separate"/>
+      </w:r>
+      <w:r>
+        <w:t xml:space="preserve">Figure </w:t>
+      </w:r>
+      <w:r>
+        <w:rPr>
+          <w:noProof/>
+        </w:rPr>
+        <w:t>3</w:t>
+      </w:r>
+      <w:r>
+        <w:fldChar w:fldCharType="end"/>
+      </w:r>
+      <w:r>
+        <w:t xml:space="preserve">. </w:t>
       </w:r>
       <w:r>
         <w:br/>
@@ -677,10 +712,7 @@
         <w:t xml:space="preserve"> </w:t>
       </w:r>
       <w:r>
-        <w:t xml:space="preserve">and the </w:t>
-      </w:r>
-      <w:r>
-        <w:t xml:space="preserve">motor’s viscous damping </w:t>
+        <w:t xml:space="preserve">and the motor’s viscous damping </w:t>
       </w:r>
       <w:proofErr w:type="spellStart"/>
       <w:r>
@@ -909,6 +941,7 @@
         <w:pStyle w:val="Caption"/>
         <w:jc w:val="center"/>
       </w:pPr>
+      <w:bookmarkStart w:id="1" w:name="_Ref478079118"/>
       <w:r>
         <w:t xml:space="preserve">Figure </w:t>
       </w:r>
@@ -920,6 +953,7 @@
           <w:t>3</w:t>
         </w:r>
       </w:fldSimple>
+      <w:bookmarkEnd w:id="1"/>
       <w:r>
         <w:t xml:space="preserve">: Step response with tuned parameters </w:t>
       </w:r>
@@ -944,11 +978,6 @@
       <w:proofErr w:type="spellEnd"/>
       <w:r>
         <w:t xml:space="preserve"> and viscous damping dm.</w:t>
-      </w:r>
-    </w:p>
-    <w:p>
-      <w:r>
-        <w:br w:type="page"/>
       </w:r>
     </w:p>
     <w:p>
@@ -961,8 +990,13 @@
       </w:r>
     </w:p>
     <w:p>
-      <w:r>
-        <w:t>In order to adapt the MATLAB/Simulink model to the motor’s nonlinear friction, the nonlinear friction model</w:t>
+      <w:proofErr w:type="gramStart"/>
+      <w:r>
+        <w:t>In order to</w:t>
+      </w:r>
+      <w:proofErr w:type="gramEnd"/>
+      <w:r>
+        <w:t xml:space="preserve"> adapt the MATLAB/Simulink model to the motor’s nonlinear friction, the nonlinear friction model</w:t>
       </w:r>
       <w:r>
         <w:t xml:space="preserve"> </w:t>
@@ -1247,8 +1281,8 @@
         <w:pStyle w:val="Caption"/>
         <w:jc w:val="center"/>
       </w:pPr>
-      <w:bookmarkStart w:id="1" w:name="_Ref478044156"/>
       <w:bookmarkStart w:id="2" w:name="_Ref478044168"/>
+      <w:bookmarkStart w:id="3" w:name="_Ref478044156"/>
       <w:r>
         <w:t xml:space="preserve">Figure </w:t>
       </w:r>
@@ -1264,7 +1298,7 @@
       <w:r>
         <w:t>: The MATLAB/Simulink motor model with nonlinear friction subsystem.</w:t>
       </w:r>
-      <w:bookmarkEnd w:id="1"/>
+      <w:bookmarkEnd w:id="3"/>
     </w:p>
     <w:p>
       <w:pPr>
@@ -1324,7 +1358,7 @@
         <w:pStyle w:val="Caption"/>
         <w:jc w:val="center"/>
       </w:pPr>
-      <w:bookmarkStart w:id="3" w:name="_Ref478044247"/>
+      <w:bookmarkStart w:id="4" w:name="_Ref478044247"/>
       <w:r>
         <w:t xml:space="preserve">Figure </w:t>
       </w:r>
@@ -1336,7 +1370,7 @@
           <w:t>5</w:t>
         </w:r>
       </w:fldSimple>
-      <w:bookmarkEnd w:id="3"/>
+      <w:bookmarkEnd w:id="4"/>
       <w:r>
         <w:t>: The MATLAB/SIMULINK motor model's nonlinear subsystem.</w:t>
       </w:r>
@@ -1376,9 +1410,6 @@
         <w:instrText xml:space="preserve"> REF _Ref478044247 \h </w:instrText>
       </w:r>
       <w:r>
-        <w:fldChar w:fldCharType="separate"/>
-      </w:r>
-      <w:r>
         <w:fldChar w:fldCharType="end"/>
       </w:r>
       <w:r>
@@ -1420,15 +1451,15 @@
         <w:t>represents</w:t>
       </w:r>
       <w:r>
-        <w:t xml:space="preserve"> the motor’s friction characteristic with sufficient precision. </w:t>
-      </w:r>
-      <w:r>
-        <w:t>Hence the parameters val</w:t>
-      </w:r>
-      <w:bookmarkStart w:id="4" w:name="_GoBack"/>
-      <w:bookmarkEnd w:id="4"/>
-      <w:r>
-        <w:t>ues are found to be</w:t>
+        <w:t xml:space="preserve"> the motor’s friction chara</w:t>
+      </w:r>
+      <w:bookmarkStart w:id="5" w:name="_GoBack"/>
+      <w:bookmarkEnd w:id="5"/>
+      <w:r>
+        <w:t xml:space="preserve">cteristic with sufficient precision. </w:t>
+      </w:r>
+      <w:r>
+        <w:t>Hence the parameters values are found to be</w:t>
       </w:r>
     </w:p>
     <w:p>
@@ -1449,30 +1480,20 @@
         <w:rPr>
           <w:i/>
         </w:rPr>
-        <w:t xml:space="preserve"> </w:t>
-      </w:r>
-      <w:r>
-        <w:rPr>
-          <w:i/>
-        </w:rPr>
-        <w:t xml:space="preserve">= </w:t>
-      </w:r>
-      <w:r>
-        <w:rPr>
-          <w:i/>
-        </w:rPr>
-        <w:t>1e-2</w:t>
-      </w:r>
-      <w:r>
-        <w:rPr>
-          <w:i/>
-        </w:rPr>
-        <w:t xml:space="preserve"> </w:t>
+        <w:t xml:space="preserve"> = </w:t>
+      </w:r>
+      <w:r>
+        <w:rPr>
+          <w:i/>
+          <w:u w:val="single"/>
+        </w:rPr>
+        <w:t xml:space="preserve">1e-2 </w:t>
       </w:r>
       <w:proofErr w:type="spellStart"/>
       <w:r>
         <w:rPr>
           <w:i/>
+          <w:u w:val="single"/>
         </w:rPr>
         <w:t>Nms</w:t>
       </w:r>
@@ -1480,6 +1501,7 @@
       <w:r>
         <w:rPr>
           <w:i/>
+          <w:u w:val="single"/>
         </w:rPr>
         <w:t>/rad</w:t>
       </w:r>
@@ -1516,35 +1538,29 @@
           <w:i/>
           <w:lang w:val="de-DE"/>
         </w:rPr>
+        <w:t xml:space="preserve"> =</w:t>
+      </w:r>
+      <w:r>
+        <w:rPr>
+          <w:i/>
+          <w:lang w:val="de-DE"/>
+        </w:rPr>
         <w:t xml:space="preserve"> </w:t>
       </w:r>
       <w:r>
         <w:rPr>
           <w:i/>
-          <w:lang w:val="de-DE"/>
-        </w:rPr>
-        <w:t>=</w:t>
-      </w:r>
-      <w:r>
-        <w:rPr>
-          <w:i/>
-          <w:lang w:val="de-DE"/>
-        </w:rPr>
-        <w:t xml:space="preserve"> </w:t>
-      </w:r>
-      <w:r>
-        <w:rPr>
-          <w:i/>
-          <w:lang w:val="de-DE"/>
-        </w:rPr>
-        <w:t>0.0013</w:t>
-      </w:r>
-      <w:r>
-        <w:rPr>
-          <w:i/>
-          <w:lang w:val="de-DE"/>
-        </w:rPr>
-        <w:t xml:space="preserve"> Nm.</w:t>
+          <w:u w:val="single"/>
+          <w:lang w:val="de-DE"/>
+        </w:rPr>
+        <w:t>0.0013 Nm</w:t>
+      </w:r>
+      <w:r>
+        <w:rPr>
+          <w:i/>
+          <w:lang w:val="de-DE"/>
+        </w:rPr>
+        <w:t>.</w:t>
       </w:r>
     </w:p>
     <w:p>
@@ -1606,7 +1622,7 @@
         <w:pStyle w:val="Caption"/>
         <w:jc w:val="center"/>
       </w:pPr>
-      <w:bookmarkStart w:id="5" w:name="_Ref478044261"/>
+      <w:bookmarkStart w:id="6" w:name="_Ref478044261"/>
       <w:r>
         <w:t xml:space="preserve">Figure </w:t>
       </w:r>
@@ -1618,9 +1634,125 @@
           <w:t>6</w:t>
         </w:r>
       </w:fldSimple>
-      <w:bookmarkEnd w:id="5"/>
-      <w:r>
-        <w:t>: Motor and model trajectory for sinusoidal input signal with frequency = 100mHz</w:t>
+      <w:bookmarkEnd w:id="6"/>
+      <w:r>
+        <w:t xml:space="preserve">: Motor and model </w:t>
+      </w:r>
+      <w:r>
+        <w:t>signal</w:t>
+      </w:r>
+      <w:r>
+        <w:t xml:space="preserve"> for sinusoidal input signal </w:t>
+      </w:r>
+      <m:oMath>
+        <m:r>
+          <w:rPr>
+            <w:rFonts w:ascii="Cambria Math" w:hAnsi="Cambria Math"/>
+          </w:rPr>
+          <m:t>u</m:t>
+        </m:r>
+        <m:d>
+          <m:dPr>
+            <m:ctrlPr>
+              <w:rPr>
+                <w:rFonts w:ascii="Cambria Math" w:hAnsi="Cambria Math"/>
+              </w:rPr>
+            </m:ctrlPr>
+          </m:dPr>
+          <m:e>
+            <m:r>
+              <w:rPr>
+                <w:rFonts w:ascii="Cambria Math" w:hAnsi="Cambria Math"/>
+              </w:rPr>
+              <m:t>t</m:t>
+            </m:r>
+          </m:e>
+        </m:d>
+        <m:r>
+          <w:rPr>
+            <w:rFonts w:ascii="Cambria Math" w:hAnsi="Cambria Math"/>
+          </w:rPr>
+          <m:t>=</m:t>
+        </m:r>
+        <m:acc>
+          <m:accPr>
+            <m:chr m:val="̃"/>
+            <m:ctrlPr>
+              <w:rPr>
+                <w:rFonts w:ascii="Cambria Math" w:hAnsi="Cambria Math"/>
+              </w:rPr>
+            </m:ctrlPr>
+          </m:accPr>
+          <m:e>
+            <m:r>
+              <w:rPr>
+                <w:rFonts w:ascii="Cambria Math" w:hAnsi="Cambria Math"/>
+              </w:rPr>
+              <m:t>a</m:t>
+            </m:r>
+          </m:e>
+        </m:acc>
+        <m:func>
+          <m:funcPr>
+            <m:ctrlPr>
+              <w:rPr>
+                <w:rFonts w:ascii="Cambria Math" w:hAnsi="Cambria Math"/>
+                <w:i w:val="0"/>
+              </w:rPr>
+            </m:ctrlPr>
+          </m:funcPr>
+          <m:fName>
+            <m:r>
+              <w:rPr>
+                <w:rFonts w:ascii="Cambria Math" w:hAnsi="Cambria Math"/>
+              </w:rPr>
+              <m:t>sin</m:t>
+            </m:r>
+          </m:fName>
+          <m:e>
+            <m:d>
+              <m:dPr>
+                <m:ctrlPr>
+                  <w:rPr>
+                    <w:rFonts w:ascii="Cambria Math" w:hAnsi="Cambria Math"/>
+                  </w:rPr>
+                </m:ctrlPr>
+              </m:dPr>
+              <m:e>
+                <m:r>
+                  <w:rPr>
+                    <w:rFonts w:ascii="Cambria Math" w:hAnsi="Cambria Math"/>
+                  </w:rPr>
+                  <m:t>2πft</m:t>
+                </m:r>
+              </m:e>
+            </m:d>
+          </m:e>
+        </m:func>
+        <m:r>
+          <w:rPr>
+            <w:rFonts w:ascii="Cambria Math" w:hAnsi="Cambria Math"/>
+          </w:rPr>
+          <m:t xml:space="preserve"> </m:t>
+        </m:r>
+      </m:oMath>
+      <w:r>
+        <w:rPr>
+          <w:rFonts w:eastAsiaTheme="minorEastAsia"/>
+        </w:rPr>
+        <w:t xml:space="preserve">, </w:t>
+      </w:r>
+      <w:r>
+        <w:t>with</w:t>
+      </w:r>
+      <w:r>
+        <w:t xml:space="preserve"> </w:t>
+      </w:r>
+      <w:r>
+        <w:t>f =</w:t>
+      </w:r>
+      <w:r>
+        <w:t xml:space="preserve"> 100mHz</w:t>
       </w:r>
       <w:r>
         <w:t>.</w:t>
